--- a/Lab4.docx
+++ b/Lab4.docx
@@ -16,15 +16,20 @@
           <w:rFonts w:ascii="Itim" w:hAnsi="Itim" w:cs="Itim"/>
         </w:rPr>
       </w:pPr>
-      <w:bookmarkStart w:id="0" w:name="_GoBack"/>
-      <w:bookmarkEnd w:id="0"/>
+    </w:p>
+    <w:p>
+      <w:pPr>
+        <w:rPr>
+          <w:rFonts w:ascii="Itim" w:hAnsi="Itim" w:cs="Itim"/>
+        </w:rPr>
+      </w:pPr>
       <w:r>
         <w:rPr>
           <w:rFonts w:ascii="Itim" w:hAnsi="Itim" w:cs="Itim"/>
           <w:noProof/>
         </w:rPr>
         <w:drawing>
-          <wp:inline distT="0" distB="0" distL="0" distR="0">
+          <wp:inline distT="0" distB="0" distL="0" distR="0" wp14:anchorId="04C61ABE" wp14:editId="3EFC99A1">
             <wp:extent cx="5162550" cy="1933575"/>
             <wp:effectExtent l="0" t="0" r="0" b="9525"/>
             <wp:docPr id="1" name="Picture 1"/>
@@ -41,7 +46,7 @@
                     </pic:cNvPicPr>
                   </pic:nvPicPr>
                   <pic:blipFill rotWithShape="1">
-                    <a:blip r:embed="rId4">
+                    <a:blip r:embed="rId5">
                       <a:extLst>
                         <a:ext uri="{28A0092B-C50C-407E-A947-70E740481C1C}">
                           <a14:useLocalDpi xmlns:a14="http://schemas.microsoft.com/office/drawing/2010/main" val="0"/>
@@ -79,20 +84,14 @@
     <w:p>
       <w:pPr>
         <w:rPr>
-          <w:rFonts w:ascii="Itim" w:hAnsi="Itim" w:cs="Itim"/>
-          <w:noProof/>
-        </w:rPr>
-      </w:pPr>
-      <w:r>
-        <w:rPr>
-          <w:rFonts w:ascii="Itim" w:hAnsi="Itim" w:cs="Itim"/>
-          <w:noProof/>
-        </w:rPr>
-        <w:t xml:space="preserve">1  </w:t>
-      </w:r>
-      <w:r>
-        <w:rPr>
-          <w:rFonts w:ascii="Itim" w:hAnsi="Itim" w:cs="Itim" w:hint="cs"/>
+          <w:rFonts w:ascii="Itim" w:hAnsi="Itim" w:cs="Itim" w:hint="cs"/>
+          <w:cs/>
+        </w:rPr>
+      </w:pPr>
+      <w:bookmarkStart w:id="0" w:name="_GoBack"/>
+      <w:r>
+        <w:rPr>
+          <w:rFonts w:ascii="Itim" w:hAnsi="Itim" w:cs="Itim"/>
           <w:noProof/>
           <w:cs/>
         </w:rPr>
@@ -103,88 +102,76 @@
           <w:rFonts w:ascii="Itim" w:hAnsi="Itim" w:cs="Itim"/>
           <w:noProof/>
         </w:rPr>
-        <w:t xml:space="preserve">1,500,000 </w:t>
-      </w:r>
-      <w:r>
-        <w:rPr>
-          <w:rFonts w:ascii="Itim" w:hAnsi="Itim" w:cs="Itim" w:hint="cs"/>
-          <w:noProof/>
-          <w:cs/>
-        </w:rPr>
-        <w:t xml:space="preserve"> </w:t>
+        <w:t xml:space="preserve">1,500,000  </w:t>
+      </w:r>
+      <w:r>
+        <w:rPr>
+          <w:rFonts w:ascii="Itim" w:hAnsi="Itim" w:cs="Itim" w:hint="cs"/>
+          <w:cs/>
+        </w:rPr>
+        <w:t>บาท</w:t>
       </w:r>
     </w:p>
     <w:p>
       <w:pPr>
-        <w:rPr>
-          <w:rFonts w:ascii="Itim" w:hAnsi="Itim" w:cs="Itim"/>
-          <w:noProof/>
-        </w:rPr>
-      </w:pPr>
-      <w:r>
-        <w:rPr>
-          <w:rFonts w:ascii="Itim" w:hAnsi="Itim" w:cs="Itim"/>
-          <w:noProof/>
-        </w:rPr>
-        <w:t>2</w:t>
-      </w:r>
-      <w:r>
-        <w:rPr>
-          <w:rFonts w:ascii="Itim" w:hAnsi="Itim" w:cs="Itim"/>
-          <w:noProof/>
+        <w:ind w:left="360"/>
+        <w:rPr>
+          <w:rFonts w:ascii="Itim" w:hAnsi="Itim" w:cs="Itim"/>
+          <w:noProof/>
+        </w:rPr>
+      </w:pPr>
+      <w:r>
+        <w:rPr>
+          <w:rFonts w:ascii="Itim" w:hAnsi="Itim" w:cs="Itim"/>
+          <w:noProof/>
+        </w:rPr>
+        <w:t>1</w:t>
+      </w:r>
+      <w:r>
+        <w:rPr>
+          <w:rFonts w:ascii="Itim" w:hAnsi="Itim" w:cs="Itim" w:hint="cs"/>
+          <w:noProof/>
+          <w:cs/>
+        </w:rPr>
+        <w:t>รายได้</w:t>
+      </w:r>
+      <w:r>
+        <w:rPr>
+          <w:rFonts w:ascii="Itim" w:hAnsi="Itim" w:cs="Itim"/>
+          <w:noProof/>
+        </w:rPr>
+        <w:t xml:space="preserve">150,000 </w:t>
+      </w:r>
+      <w:r>
+        <w:rPr>
+          <w:rFonts w:ascii="Itim" w:hAnsi="Itim" w:cs="Itim"/>
+          <w:noProof/>
+          <w:cs/>
+        </w:rPr>
+        <w:t>จ่ายภาษี</w:t>
+      </w:r>
+      <w:r>
+        <w:rPr>
+          <w:rFonts w:ascii="Itim" w:hAnsi="Itim" w:cs="Itim" w:hint="cs"/>
+          <w:noProof/>
+          <w:cs/>
         </w:rPr>
         <w:t xml:space="preserve"> </w:t>
       </w:r>
       <w:r>
         <w:rPr>
-          <w:rFonts w:ascii="Itim" w:hAnsi="Itim" w:cs="Itim" w:hint="cs"/>
-          <w:noProof/>
-          <w:cs/>
-        </w:rPr>
-        <w:t xml:space="preserve">จ่ายภาษีขั้นแรก </w:t>
-      </w:r>
-      <w:r>
-        <w:rPr>
-          <w:rFonts w:ascii="Itim" w:hAnsi="Itim" w:cs="Itim"/>
-          <w:noProof/>
-        </w:rPr>
-        <w:t>-</w:t>
-      </w:r>
-      <w:r>
-        <w:rPr>
-          <w:rFonts w:ascii="Itim" w:hAnsi="Itim" w:cs="Itim"/>
-          <w:noProof/>
-        </w:rPr>
-        <w:t>7,500</w:t>
-      </w:r>
-      <w:r>
-        <w:rPr>
-          <w:rFonts w:ascii="Itim" w:hAnsi="Itim" w:cs="Itim"/>
-          <w:noProof/>
-        </w:rPr>
-        <w:t xml:space="preserve"> (</w:t>
-      </w:r>
-      <w:r>
-        <w:rPr>
-          <w:rFonts w:ascii="Itim" w:hAnsi="Itim" w:cs="Itim"/>
-          <w:noProof/>
-          <w:cs/>
-        </w:rPr>
-        <w:t>ภาษีสะสม</w:t>
-      </w:r>
-      <w:r>
-        <w:rPr>
-          <w:rFonts w:ascii="Itim" w:hAnsi="Itim" w:cs="Itim"/>
-          <w:noProof/>
-        </w:rPr>
-        <w:t>7</w:t>
-      </w:r>
-      <w:r>
-        <w:rPr>
-          <w:rFonts w:ascii="Itim" w:hAnsi="Itim" w:cs="Itim"/>
-          <w:noProof/>
-        </w:rPr>
-        <w:t>,5</w:t>
+          <w:rFonts w:ascii="Itim" w:hAnsi="Itim" w:cs="Itim"/>
+          <w:noProof/>
+        </w:rPr>
+        <w:t xml:space="preserve">0% </w:t>
+      </w:r>
+      <w:r>
+        <w:rPr>
+          <w:rFonts w:ascii="Itim" w:hAnsi="Itim" w:cs="Itim" w:hint="cs"/>
+          <w:noProof/>
+          <w:cs/>
+        </w:rPr>
+        <w:t xml:space="preserve">ภาษีสะสม </w:t>
       </w:r>
       <w:r>
         <w:rPr>
@@ -195,25 +182,41 @@
       </w:r>
       <w:r>
         <w:rPr>
-          <w:rFonts w:ascii="Itim" w:hAnsi="Itim" w:cs="Itim"/>
-          <w:noProof/>
-        </w:rPr>
-        <w:t>00)</w:t>
+          <w:rFonts w:ascii="Itim" w:hAnsi="Itim" w:cs="Itim" w:hint="cs"/>
+          <w:cs/>
+        </w:rPr>
+        <w:t>บาท</w:t>
       </w:r>
     </w:p>
     <w:p>
       <w:pPr>
-        <w:rPr>
-          <w:rFonts w:ascii="Itim" w:hAnsi="Itim" w:cs="Itim" w:hint="cs"/>
-          <w:noProof/>
-        </w:rPr>
-      </w:pPr>
-      <w:r>
-        <w:rPr>
-          <w:rFonts w:ascii="Itim" w:hAnsi="Itim" w:cs="Itim"/>
-          <w:noProof/>
-        </w:rPr>
-        <w:t>3</w:t>
+        <w:ind w:left="360"/>
+        <w:rPr>
+          <w:rFonts w:ascii="Itim" w:hAnsi="Itim" w:cs="Itim"/>
+          <w:noProof/>
+        </w:rPr>
+      </w:pPr>
+      <w:r>
+        <w:rPr>
+          <w:rFonts w:ascii="Itim" w:hAnsi="Itim" w:cs="Itim"/>
+          <w:noProof/>
+        </w:rPr>
+        <w:t>2</w:t>
+      </w:r>
+      <w:r>
+        <w:rPr>
+          <w:rFonts w:ascii="Itim" w:hAnsi="Itim" w:cs="Itim" w:hint="cs"/>
+          <w:noProof/>
+          <w:cs/>
+        </w:rPr>
+        <w:t>รายได้</w:t>
+      </w:r>
+      <w:r>
+        <w:rPr>
+          <w:rFonts w:ascii="Itim" w:hAnsi="Itim" w:cs="Itim"/>
+          <w:noProof/>
+        </w:rPr>
+        <w:t>300,000</w:t>
       </w:r>
       <w:r>
         <w:rPr>
@@ -224,138 +227,192 @@
       </w:r>
       <w:r>
         <w:rPr>
-          <w:rFonts w:ascii="Itim" w:hAnsi="Itim" w:cs="Itim" w:hint="cs"/>
-          <w:noProof/>
-          <w:cs/>
-        </w:rPr>
-        <w:t xml:space="preserve">จ่ายภาษีขั้นที่สอง </w:t>
-      </w:r>
-      <w:r>
-        <w:rPr>
-          <w:rFonts w:ascii="Itim" w:hAnsi="Itim" w:cs="Itim"/>
-          <w:noProof/>
-        </w:rPr>
-        <w:t>-</w:t>
-      </w:r>
-      <w:r>
-        <w:rPr>
-          <w:rFonts w:ascii="Itim" w:hAnsi="Itim" w:cs="Itim"/>
-          <w:noProof/>
-        </w:rPr>
-        <w:t>27,500</w:t>
-      </w:r>
-      <w:r>
-        <w:rPr>
-          <w:rFonts w:ascii="Itim" w:hAnsi="Itim" w:cs="Itim"/>
-          <w:noProof/>
-        </w:rPr>
-        <w:t>(</w:t>
-      </w:r>
-      <w:r>
-        <w:rPr>
-          <w:rFonts w:ascii="Itim" w:hAnsi="Itim" w:cs="Itim" w:hint="cs"/>
-          <w:noProof/>
-          <w:cs/>
-        </w:rPr>
-        <w:t>ภาษีสะสม</w:t>
-      </w:r>
-      <w:r>
-        <w:rPr>
-          <w:rFonts w:ascii="Itim" w:hAnsi="Itim" w:cs="Itim"/>
-          <w:noProof/>
-        </w:rPr>
-        <w:t>20,000</w:t>
-      </w:r>
-      <w:r>
-        <w:rPr>
-          <w:rFonts w:ascii="Itim" w:hAnsi="Itim" w:cs="Itim"/>
-          <w:noProof/>
-        </w:rPr>
-        <w:t>)</w:t>
+          <w:rFonts w:ascii="Itim" w:hAnsi="Itim" w:cs="Itim"/>
+          <w:noProof/>
+          <w:cs/>
+        </w:rPr>
+        <w:t>จ่ายภาษี</w:t>
+      </w:r>
+      <w:r>
+        <w:rPr>
+          <w:rFonts w:ascii="Itim" w:hAnsi="Itim" w:cs="Itim" w:hint="cs"/>
+          <w:noProof/>
+          <w:cs/>
+        </w:rPr>
+        <w:t xml:space="preserve"> </w:t>
+      </w:r>
+      <w:r>
+        <w:rPr>
+          <w:rFonts w:ascii="Itim" w:hAnsi="Itim" w:cs="Itim"/>
+          <w:noProof/>
+        </w:rPr>
+        <w:t>5</w:t>
+      </w:r>
+      <w:r>
+        <w:rPr>
+          <w:rFonts w:ascii="Itim" w:hAnsi="Itim" w:cs="Itim"/>
+          <w:noProof/>
+        </w:rPr>
+        <w:t xml:space="preserve">% </w:t>
+      </w:r>
+      <w:r>
+        <w:rPr>
+          <w:rFonts w:ascii="Itim" w:hAnsi="Itim" w:cs="Itim" w:hint="cs"/>
+          <w:noProof/>
+          <w:cs/>
+        </w:rPr>
+        <w:t xml:space="preserve">ภาษีสะสม </w:t>
+      </w:r>
+      <w:r>
+        <w:rPr>
+          <w:rFonts w:ascii="Itim" w:hAnsi="Itim" w:cs="Itim"/>
+          <w:noProof/>
+        </w:rPr>
+        <w:t>15,000</w:t>
+      </w:r>
+      <w:r>
+        <w:rPr>
+          <w:rFonts w:ascii="Itim" w:hAnsi="Itim" w:cs="Itim" w:hint="cs"/>
+          <w:cs/>
+        </w:rPr>
+        <w:t>บาท</w:t>
       </w:r>
     </w:p>
     <w:p>
       <w:pPr>
-        <w:rPr>
-          <w:rFonts w:ascii="Itim" w:hAnsi="Itim" w:cs="Itim"/>
-          <w:noProof/>
-        </w:rPr>
-      </w:pPr>
-      <w:r>
-        <w:rPr>
-          <w:rFonts w:ascii="Itim" w:hAnsi="Itim" w:cs="Itim"/>
-          <w:noProof/>
-        </w:rPr>
-        <w:t>4</w:t>
-      </w:r>
-      <w:r>
-        <w:rPr>
-          <w:rFonts w:ascii="Itim" w:hAnsi="Itim" w:cs="Itim"/>
-          <w:noProof/>
-          <w:cs/>
-        </w:rPr>
-        <w:t>จ่ายภาษีขั้นที่</w:t>
-      </w:r>
-      <w:r>
-        <w:rPr>
-          <w:rFonts w:ascii="Itim" w:hAnsi="Itim" w:cs="Itim" w:hint="cs"/>
-          <w:noProof/>
-          <w:cs/>
-        </w:rPr>
-        <w:t>สาม</w:t>
-      </w:r>
-      <w:r>
-        <w:rPr>
-          <w:rFonts w:ascii="Itim" w:hAnsi="Itim" w:cs="Itim"/>
-          <w:noProof/>
-          <w:cs/>
-        </w:rPr>
-        <w:t xml:space="preserve"> -</w:t>
-      </w:r>
-      <w:r>
-        <w:rPr>
-          <w:rFonts w:ascii="Itim" w:hAnsi="Itim" w:cs="Itim"/>
-          <w:noProof/>
-        </w:rPr>
-        <w:t>65,000</w:t>
-      </w:r>
-      <w:r>
-        <w:rPr>
-          <w:rFonts w:ascii="Itim" w:hAnsi="Itim" w:cs="Itim"/>
-          <w:noProof/>
-        </w:rPr>
-        <w:t>(</w:t>
-      </w:r>
-      <w:r>
-        <w:rPr>
-          <w:rFonts w:ascii="Itim" w:hAnsi="Itim" w:cs="Itim"/>
-          <w:noProof/>
-          <w:cs/>
-        </w:rPr>
-        <w:t>ภาษีสะสม</w:t>
-      </w:r>
-      <w:r>
-        <w:rPr>
-          <w:rFonts w:ascii="Itim" w:hAnsi="Itim" w:cs="Itim"/>
-          <w:noProof/>
-        </w:rPr>
-        <w:t>37,000</w:t>
-      </w:r>
-      <w:r>
-        <w:rPr>
-          <w:rFonts w:ascii="Itim" w:hAnsi="Itim" w:cs="Itim"/>
-          <w:noProof/>
-        </w:rPr>
-        <w:t>)</w:t>
+        <w:ind w:left="360"/>
+        <w:rPr>
+          <w:rFonts w:ascii="Itim" w:hAnsi="Itim" w:cs="Itim"/>
+          <w:noProof/>
+        </w:rPr>
+      </w:pPr>
+      <w:r>
+        <w:rPr>
+          <w:rFonts w:ascii="Itim" w:hAnsi="Itim" w:cs="Itim"/>
+          <w:noProof/>
+        </w:rPr>
+        <w:t>3</w:t>
+      </w:r>
+      <w:r>
+        <w:rPr>
+          <w:rFonts w:ascii="Itim" w:hAnsi="Itim" w:cs="Itim" w:hint="cs"/>
+          <w:noProof/>
+          <w:cs/>
+        </w:rPr>
+        <w:t>ร</w:t>
+      </w:r>
+      <w:r>
+        <w:rPr>
+          <w:rFonts w:ascii="Itim" w:hAnsi="Itim" w:cs="Itim" w:hint="cs"/>
+          <w:noProof/>
+          <w:cs/>
+        </w:rPr>
+        <w:t>ายได้</w:t>
+      </w:r>
+      <w:r>
+        <w:rPr>
+          <w:rFonts w:ascii="Itim" w:hAnsi="Itim" w:cs="Itim"/>
+          <w:noProof/>
+        </w:rPr>
+        <w:t>5</w:t>
+      </w:r>
+      <w:r>
+        <w:rPr>
+          <w:rFonts w:ascii="Itim" w:hAnsi="Itim" w:cs="Itim"/>
+          <w:noProof/>
+        </w:rPr>
+        <w:t>00</w:t>
+      </w:r>
+      <w:r>
+        <w:rPr>
+          <w:rFonts w:ascii="Itim" w:hAnsi="Itim" w:cs="Itim"/>
+          <w:noProof/>
+        </w:rPr>
+        <w:t>,</w:t>
+      </w:r>
+      <w:r>
+        <w:rPr>
+          <w:rFonts w:ascii="Itim" w:hAnsi="Itim" w:cs="Itim"/>
+          <w:noProof/>
+        </w:rPr>
+        <w:t xml:space="preserve">00 </w:t>
+      </w:r>
+      <w:r>
+        <w:rPr>
+          <w:rFonts w:ascii="Itim" w:hAnsi="Itim" w:cs="Itim"/>
+          <w:noProof/>
+          <w:cs/>
+        </w:rPr>
+        <w:t>จ่ายภาษี</w:t>
+      </w:r>
+      <w:r>
+        <w:rPr>
+          <w:rFonts w:ascii="Itim" w:hAnsi="Itim" w:cs="Itim" w:hint="cs"/>
+          <w:noProof/>
+          <w:cs/>
+        </w:rPr>
+        <w:t xml:space="preserve"> </w:t>
+      </w:r>
+      <w:r>
+        <w:rPr>
+          <w:rFonts w:ascii="Itim" w:hAnsi="Itim" w:cs="Itim"/>
+          <w:noProof/>
+        </w:rPr>
+        <w:t>1</w:t>
+      </w:r>
+      <w:r>
+        <w:rPr>
+          <w:rFonts w:ascii="Itim" w:hAnsi="Itim" w:cs="Itim"/>
+          <w:noProof/>
+        </w:rPr>
+        <w:t xml:space="preserve">0% </w:t>
+      </w:r>
+      <w:r>
+        <w:rPr>
+          <w:rFonts w:ascii="Itim" w:hAnsi="Itim" w:cs="Itim" w:hint="cs"/>
+          <w:noProof/>
+          <w:cs/>
+        </w:rPr>
+        <w:t xml:space="preserve">ภาษีสะสม </w:t>
+      </w:r>
+      <w:r>
+        <w:rPr>
+          <w:rFonts w:ascii="Itim" w:hAnsi="Itim" w:cs="Itim"/>
+          <w:noProof/>
+        </w:rPr>
+        <w:t>50,000</w:t>
+      </w:r>
+      <w:r>
+        <w:rPr>
+          <w:rFonts w:ascii="Itim" w:hAnsi="Itim" w:cs="Itim" w:hint="cs"/>
+          <w:cs/>
+        </w:rPr>
+        <w:t>บาท</w:t>
       </w:r>
     </w:p>
     <w:p>
       <w:pPr>
-        <w:rPr>
-          <w:rFonts w:ascii="Itim" w:hAnsi="Itim" w:cs="Itim"/>
-          <w:noProof/>
-        </w:rPr>
-      </w:pPr>
+        <w:ind w:left="360"/>
+        <w:rPr>
+          <w:rFonts w:ascii="Itim" w:hAnsi="Itim" w:cs="Itim"/>
+          <w:noProof/>
+        </w:rPr>
+      </w:pPr>
+      <w:r>
+        <w:rPr>
+          <w:rFonts w:ascii="Itim" w:hAnsi="Itim" w:cs="Itim"/>
+          <w:noProof/>
+        </w:rPr>
+        <w:t>4</w:t>
+      </w:r>
+      <w:r>
+        <w:rPr>
+          <w:rFonts w:ascii="Itim" w:hAnsi="Itim" w:cs="Itim" w:hint="cs"/>
+          <w:noProof/>
+          <w:cs/>
+        </w:rPr>
+        <w:t>รายได้</w:t>
+      </w:r>
       <w:r>
         <w:rPr>
           <w:rFonts w:ascii="Itim" w:hAnsi="Itim" w:cs="Itim"/>
@@ -367,21 +424,27 @@
         <w:rPr>
           <w:rFonts w:ascii="Itim" w:hAnsi="Itim" w:cs="Itim"/>
           <w:noProof/>
-          <w:cs/>
-        </w:rPr>
-        <w:t>จ่ายภาษีขั้นที่</w:t>
-      </w:r>
-      <w:r>
-        <w:rPr>
-          <w:rFonts w:ascii="Itim" w:hAnsi="Itim" w:cs="Itim" w:hint="cs"/>
-          <w:noProof/>
-          <w:cs/>
-        </w:rPr>
-        <w:t>สี่</w:t>
-      </w:r>
-      <w:r>
-        <w:rPr>
-          <w:rFonts w:ascii="Itim" w:hAnsi="Itim" w:cs="Itim"/>
+        </w:rPr>
+        <w:t>5</w:t>
+      </w:r>
+      <w:r>
+        <w:rPr>
+          <w:rFonts w:ascii="Itim" w:hAnsi="Itim" w:cs="Itim"/>
+          <w:noProof/>
+        </w:rPr>
+        <w:t xml:space="preserve">0,00 </w:t>
+      </w:r>
+      <w:r>
+        <w:rPr>
+          <w:rFonts w:ascii="Itim" w:hAnsi="Itim" w:cs="Itim"/>
+          <w:noProof/>
+          <w:cs/>
+        </w:rPr>
+        <w:t>จ่ายภาษี</w:t>
+      </w:r>
+      <w:r>
+        <w:rPr>
+          <w:rFonts w:ascii="Itim" w:hAnsi="Itim" w:cs="Itim" w:hint="cs"/>
           <w:noProof/>
           <w:cs/>
         </w:rPr>
@@ -392,179 +455,112 @@
           <w:rFonts w:ascii="Itim" w:hAnsi="Itim" w:cs="Itim"/>
           <w:noProof/>
         </w:rPr>
-        <w:t>-</w:t>
-      </w:r>
-      <w:r>
-        <w:rPr>
-          <w:rFonts w:ascii="Itim" w:hAnsi="Itim" w:cs="Itim"/>
-          <w:noProof/>
-        </w:rPr>
-        <w:t>115,000</w:t>
-      </w:r>
-      <w:r>
-        <w:rPr>
-          <w:rFonts w:ascii="Itim" w:hAnsi="Itim" w:cs="Itim"/>
-          <w:noProof/>
-        </w:rPr>
-        <w:t xml:space="preserve"> </w:t>
-      </w:r>
-      <w:r>
-        <w:rPr>
-          <w:rFonts w:ascii="Itim" w:hAnsi="Itim" w:cs="Itim"/>
-          <w:noProof/>
-        </w:rPr>
-        <w:t>(</w:t>
-      </w:r>
-      <w:r>
-        <w:rPr>
-          <w:rFonts w:ascii="Itim" w:hAnsi="Itim" w:cs="Itim"/>
-          <w:noProof/>
-          <w:cs/>
-        </w:rPr>
-        <w:t>ภาษีสะสม</w:t>
-      </w:r>
-      <w:r>
-        <w:rPr>
-          <w:rFonts w:ascii="Itim" w:hAnsi="Itim" w:cs="Itim"/>
-          <w:noProof/>
-        </w:rPr>
-        <w:t>50,000</w:t>
-      </w:r>
-      <w:r>
-        <w:rPr>
-          <w:rFonts w:ascii="Itim" w:hAnsi="Itim" w:cs="Itim"/>
-          <w:noProof/>
-        </w:rPr>
-        <w:t>)</w:t>
+        <w:t>15</w:t>
+      </w:r>
+      <w:r>
+        <w:rPr>
+          <w:rFonts w:ascii="Itim" w:hAnsi="Itim" w:cs="Itim"/>
+          <w:noProof/>
+        </w:rPr>
+        <w:t xml:space="preserve">% </w:t>
+      </w:r>
+      <w:r>
+        <w:rPr>
+          <w:rFonts w:ascii="Itim" w:hAnsi="Itim" w:cs="Itim" w:hint="cs"/>
+          <w:noProof/>
+          <w:cs/>
+        </w:rPr>
+        <w:t xml:space="preserve">ภาษีสะสม </w:t>
+      </w:r>
+      <w:r>
+        <w:rPr>
+          <w:rFonts w:ascii="Itim" w:hAnsi="Itim" w:cs="Itim"/>
+          <w:noProof/>
+        </w:rPr>
+        <w:t>82</w:t>
+      </w:r>
+      <w:r>
+        <w:rPr>
+          <w:rFonts w:ascii="Itim" w:hAnsi="Itim" w:cs="Itim"/>
+          <w:noProof/>
+        </w:rPr>
+        <w:t>,</w:t>
+      </w:r>
+      <w:r>
+        <w:rPr>
+          <w:rFonts w:ascii="Itim" w:hAnsi="Itim" w:cs="Itim"/>
+          <w:noProof/>
+        </w:rPr>
+        <w:t>5</w:t>
+      </w:r>
+      <w:r>
+        <w:rPr>
+          <w:rFonts w:ascii="Itim" w:hAnsi="Itim" w:cs="Itim"/>
+          <w:noProof/>
+        </w:rPr>
+        <w:t>00</w:t>
+      </w:r>
+      <w:r>
+        <w:rPr>
+          <w:rFonts w:ascii="Itim" w:hAnsi="Itim" w:cs="Itim" w:hint="cs"/>
+          <w:cs/>
+        </w:rPr>
+        <w:t>บาท</w:t>
       </w:r>
     </w:p>
     <w:p>
       <w:pPr>
-        <w:rPr>
-          <w:rFonts w:ascii="Itim" w:hAnsi="Itim" w:cs="Itim"/>
-          <w:noProof/>
-        </w:rPr>
-      </w:pPr>
-      <w:r>
-        <w:rPr>
-          <w:rFonts w:ascii="Itim" w:hAnsi="Itim" w:cs="Itim"/>
-          <w:noProof/>
-        </w:rPr>
-        <w:t>6</w:t>
-      </w:r>
-      <w:r>
-        <w:rPr>
-          <w:rFonts w:ascii="Itim" w:hAnsi="Itim" w:cs="Itim"/>
-          <w:noProof/>
-          <w:cs/>
-        </w:rPr>
-        <w:t>จ่ายภาษีขั้นที่</w:t>
-      </w:r>
-      <w:r>
-        <w:rPr>
-          <w:rFonts w:ascii="Itim" w:hAnsi="Itim" w:cs="Itim" w:hint="cs"/>
-          <w:noProof/>
-          <w:cs/>
-        </w:rPr>
-        <w:t>สี่</w:t>
-      </w:r>
-      <w:r>
-        <w:rPr>
-          <w:rFonts w:ascii="Itim" w:hAnsi="Itim" w:cs="Itim"/>
-          <w:noProof/>
-          <w:cs/>
-        </w:rPr>
-        <w:t xml:space="preserve"> </w:t>
-      </w:r>
-      <w:r>
-        <w:rPr>
-          <w:rFonts w:ascii="Itim" w:hAnsi="Itim" w:cs="Itim"/>
-          <w:noProof/>
-        </w:rPr>
-        <w:t>-</w:t>
-      </w:r>
-      <w:r>
-        <w:rPr>
-          <w:rFonts w:ascii="Itim" w:hAnsi="Itim" w:cs="Itim"/>
-          <w:noProof/>
-        </w:rPr>
-        <w:t>365,000</w:t>
-      </w:r>
-      <w:r>
-        <w:rPr>
-          <w:rFonts w:ascii="Itim" w:hAnsi="Itim" w:cs="Itim"/>
-          <w:noProof/>
-        </w:rPr>
-        <w:t xml:space="preserve"> </w:t>
-      </w:r>
-      <w:r>
-        <w:rPr>
-          <w:rFonts w:ascii="Itim" w:hAnsi="Itim" w:cs="Itim"/>
-          <w:noProof/>
-        </w:rPr>
-        <w:t>(</w:t>
-      </w:r>
-      <w:r>
-        <w:rPr>
-          <w:rFonts w:ascii="Itim" w:hAnsi="Itim" w:cs="Itim"/>
-          <w:noProof/>
-          <w:cs/>
-        </w:rPr>
-        <w:t>ภาษีสะสม</w:t>
-      </w:r>
-      <w:r>
-        <w:rPr>
-          <w:rFonts w:ascii="Itim" w:hAnsi="Itim" w:cs="Itim"/>
-          <w:noProof/>
-        </w:rPr>
-        <w:t>125,000</w:t>
-      </w:r>
-      <w:r>
-        <w:rPr>
-          <w:rFonts w:ascii="Itim" w:hAnsi="Itim" w:cs="Itim"/>
-          <w:noProof/>
-        </w:rPr>
-        <w:t>)</w:t>
+        <w:ind w:left="360"/>
+        <w:rPr>
+          <w:rFonts w:ascii="Itim" w:hAnsi="Itim" w:cs="Itim"/>
+          <w:noProof/>
+        </w:rPr>
+      </w:pPr>
+      <w:r>
+        <w:rPr>
+          <w:rFonts w:ascii="Itim" w:hAnsi="Itim" w:cs="Itim"/>
+          <w:noProof/>
+        </w:rPr>
+        <w:t>5</w:t>
+      </w:r>
+      <w:r>
+        <w:rPr>
+          <w:rFonts w:ascii="Itim" w:hAnsi="Itim" w:cs="Itim" w:hint="cs"/>
+          <w:noProof/>
+          <w:cs/>
+        </w:rPr>
+        <w:t xml:space="preserve">เพราะฉะนั้นต้องจ่ายภาษี </w:t>
+      </w:r>
+      <w:r>
+        <w:rPr>
+          <w:rFonts w:ascii="Itim" w:hAnsi="Itim" w:cs="Itim"/>
+          <w:noProof/>
+        </w:rPr>
+        <w:t xml:space="preserve">= </w:t>
+      </w:r>
+      <w:r>
+        <w:rPr>
+          <w:rFonts w:ascii="Itim" w:hAnsi="Itim" w:cs="Itim"/>
+          <w:noProof/>
+        </w:rPr>
+        <w:t xml:space="preserve">147,500 </w:t>
+      </w:r>
+      <w:r>
+        <w:rPr>
+          <w:rFonts w:ascii="Itim" w:hAnsi="Itim" w:cs="Itim" w:hint="cs"/>
+          <w:cs/>
+        </w:rPr>
+        <w:t>บาท</w:t>
       </w:r>
     </w:p>
+    <w:bookmarkEnd w:id="0"/>
     <w:p>
       <w:pPr>
         <w:rPr>
-          <w:rFonts w:ascii="Itim" w:hAnsi="Itim" w:cs="Itim" w:hint="cs"/>
-          <w:noProof/>
-          <w:cs/>
-        </w:rPr>
-      </w:pPr>
-      <w:r>
-        <w:rPr>
-          <w:rFonts w:ascii="Itim" w:hAnsi="Itim" w:cs="Itim"/>
-          <w:noProof/>
-        </w:rPr>
-        <w:t xml:space="preserve">7 </w:t>
-      </w:r>
-      <w:r>
-        <w:rPr>
-          <w:rFonts w:ascii="Itim" w:hAnsi="Itim" w:cs="Itim" w:hint="cs"/>
-          <w:noProof/>
-          <w:cs/>
-        </w:rPr>
-        <w:t xml:space="preserve">เพราะฉะนั้นต้องจ่ายภาษี </w:t>
-      </w:r>
-      <w:r>
-        <w:rPr>
-          <w:rFonts w:ascii="Itim" w:hAnsi="Itim" w:cs="Itim"/>
-          <w:noProof/>
-        </w:rPr>
-        <w:t>= 239,500</w:t>
-      </w:r>
-      <w:r>
-        <w:rPr>
-          <w:rFonts w:ascii="Itim" w:hAnsi="Itim" w:cs="Itim" w:hint="cs"/>
-          <w:noProof/>
-          <w:cs/>
-        </w:rPr>
-        <w:t xml:space="preserve"> </w:t>
-      </w:r>
+          <w:rFonts w:ascii="Itim" w:hAnsi="Itim" w:cs="Itim"/>
+          <w:noProof/>
+        </w:rPr>
+      </w:pPr>
     </w:p>
     <w:p>
       <w:pPr>
@@ -581,6 +577,103 @@
     </w:sectPr>
   </w:body>
 </w:document>
+</file>
+
+<file path=word/numbering.xml><?xml version="1.0" encoding="utf-8"?>
+<w:numbering xmlns:wpc="http://schemas.microsoft.com/office/word/2010/wordprocessingCanvas" xmlns:cx="http://schemas.microsoft.com/office/drawing/2014/chartex" xmlns:cx1="http://schemas.microsoft.com/office/drawing/2015/9/8/chartex" xmlns:cx2="http://schemas.microsoft.com/office/drawing/2015/10/21/chartex" xmlns:cx3="http://schemas.microsoft.com/office/drawing/2016/5/9/chartex" xmlns:cx4="http://schemas.microsoft.com/office/drawing/2016/5/10/chartex" xmlns:cx5="http://schemas.microsoft.com/office/drawing/2016/5/11/chartex" xmlns:cx6="http://schemas.microsoft.com/office/drawing/2016/5/12/chartex" xmlns:cx7="http://schemas.microsoft.com/office/drawing/2016/5/13/chartex" xmlns:cx8="http://schemas.microsoft.com/office/drawing/2016/5/14/chartex" xmlns:mc="http://schemas.openxmlformats.org/markup-compatibility/2006" xmlns:aink="http://schemas.microsoft.com/office/drawing/2016/ink" xmlns:am3d="http://schemas.microsoft.com/office/drawing/2017/model3d" xmlns:o="urn:schemas-microsoft-com:office:office" xmlns:r="http://schemas.openxmlformats.org/officeDocument/2006/relationships" xmlns:m="http://schemas.openxmlformats.org/officeDocument/2006/math" xmlns:v="urn:schemas-microsoft-com:vml" xmlns:wp14="http://schemas.microsoft.com/office/word/2010/wordprocessingDrawing" xmlns:wp="http://schemas.openxmlformats.org/drawingml/2006/wordprocessingDrawing" xmlns:w10="urn:schemas-microsoft-com:office:word" xmlns:w="http://schemas.openxmlformats.org/wordprocessingml/2006/main" xmlns:w14="http://schemas.microsoft.com/office/word/2010/wordml" xmlns:w15="http://schemas.microsoft.com/office/word/2012/wordml" xmlns:w16cid="http://schemas.microsoft.com/office/word/2016/wordml/cid" xmlns:w16se="http://schemas.microsoft.com/office/word/2015/wordml/symex" xmlns:wpg="http://schemas.microsoft.com/office/word/2010/wordprocessingGroup" xmlns:wpi="http://schemas.microsoft.com/office/word/2010/wordprocessingInk" xmlns:wne="http://schemas.microsoft.com/office/word/2006/wordml" xmlns:wps="http://schemas.microsoft.com/office/word/2010/wordprocessingShape" mc:Ignorable="w14 w15 w16se w16cid wp14">
+  <w:abstractNum w:abstractNumId="0" w15:restartNumberingAfterBreak="0">
+    <w:nsid w:val="56F5321D"/>
+    <w:multiLevelType w:val="hybridMultilevel"/>
+    <w:tmpl w:val="4A447AE6"/>
+    <w:lvl w:ilvl="0" w:tplc="7ADCBC08">
+      <w:start w:val="1"/>
+      <w:numFmt w:val="decimal"/>
+      <w:lvlText w:val="%1"/>
+      <w:lvlJc w:val="left"/>
+      <w:pPr>
+        <w:ind w:left="720" w:hanging="360"/>
+      </w:pPr>
+      <w:rPr>
+        <w:rFonts w:hint="default"/>
+      </w:rPr>
+    </w:lvl>
+    <w:lvl w:ilvl="1" w:tplc="04090019" w:tentative="1">
+      <w:start w:val="1"/>
+      <w:numFmt w:val="lowerLetter"/>
+      <w:lvlText w:val="%2."/>
+      <w:lvlJc w:val="left"/>
+      <w:pPr>
+        <w:ind w:left="1440" w:hanging="360"/>
+      </w:pPr>
+    </w:lvl>
+    <w:lvl w:ilvl="2" w:tplc="0409001B" w:tentative="1">
+      <w:start w:val="1"/>
+      <w:numFmt w:val="lowerRoman"/>
+      <w:lvlText w:val="%3."/>
+      <w:lvlJc w:val="right"/>
+      <w:pPr>
+        <w:ind w:left="2160" w:hanging="180"/>
+      </w:pPr>
+    </w:lvl>
+    <w:lvl w:ilvl="3" w:tplc="0409000F" w:tentative="1">
+      <w:start w:val="1"/>
+      <w:numFmt w:val="decimal"/>
+      <w:lvlText w:val="%4."/>
+      <w:lvlJc w:val="left"/>
+      <w:pPr>
+        <w:ind w:left="2880" w:hanging="360"/>
+      </w:pPr>
+    </w:lvl>
+    <w:lvl w:ilvl="4" w:tplc="04090019" w:tentative="1">
+      <w:start w:val="1"/>
+      <w:numFmt w:val="lowerLetter"/>
+      <w:lvlText w:val="%5."/>
+      <w:lvlJc w:val="left"/>
+      <w:pPr>
+        <w:ind w:left="3600" w:hanging="360"/>
+      </w:pPr>
+    </w:lvl>
+    <w:lvl w:ilvl="5" w:tplc="0409001B" w:tentative="1">
+      <w:start w:val="1"/>
+      <w:numFmt w:val="lowerRoman"/>
+      <w:lvlText w:val="%6."/>
+      <w:lvlJc w:val="right"/>
+      <w:pPr>
+        <w:ind w:left="4320" w:hanging="180"/>
+      </w:pPr>
+    </w:lvl>
+    <w:lvl w:ilvl="6" w:tplc="0409000F" w:tentative="1">
+      <w:start w:val="1"/>
+      <w:numFmt w:val="decimal"/>
+      <w:lvlText w:val="%7."/>
+      <w:lvlJc w:val="left"/>
+      <w:pPr>
+        <w:ind w:left="5040" w:hanging="360"/>
+      </w:pPr>
+    </w:lvl>
+    <w:lvl w:ilvl="7" w:tplc="04090019" w:tentative="1">
+      <w:start w:val="1"/>
+      <w:numFmt w:val="lowerLetter"/>
+      <w:lvlText w:val="%8."/>
+      <w:lvlJc w:val="left"/>
+      <w:pPr>
+        <w:ind w:left="5760" w:hanging="360"/>
+      </w:pPr>
+    </w:lvl>
+    <w:lvl w:ilvl="8" w:tplc="0409001B" w:tentative="1">
+      <w:start w:val="1"/>
+      <w:numFmt w:val="lowerRoman"/>
+      <w:lvlText w:val="%9."/>
+      <w:lvlJc w:val="right"/>
+      <w:pPr>
+        <w:ind w:left="6480" w:hanging="180"/>
+      </w:pPr>
+    </w:lvl>
+  </w:abstractNum>
+  <w:num w:numId="1">
+    <w:abstractNumId w:val="0"/>
+  </w:num>
+</w:numbering>
 </file>
 
 <file path=word/styles.xml><?xml version="1.0" encoding="utf-8"?>
@@ -1008,6 +1101,17 @@
     <w:semiHidden/>
     <w:unhideWhenUsed/>
   </w:style>
+  <w:style w:type="paragraph" w:styleId="ListParagraph">
+    <w:name w:val="List Paragraph"/>
+    <w:basedOn w:val="Normal"/>
+    <w:uiPriority w:val="34"/>
+    <w:qFormat/>
+    <w:rsid w:val="009976F9"/>
+    <w:pPr>
+      <w:ind w:left="720"/>
+      <w:contextualSpacing/>
+    </w:pPr>
+  </w:style>
 </w:styles>
 </file>
 
